--- a/LFC_Client_View/LFC Shipping and Handling Guide.docx
+++ b/LFC_Client_View/LFC Shipping and Handling Guide.docx
@@ -154,7 +154,13 @@
     <w:p/>
     <w:p/>
     <w:p/>
-    <w:p/>
+    <w:p>
+      <w:pPr>
+        <w:rPr>
+          <w:b/>
+        </w:rPr>
+      </w:pPr>
+    </w:p>
     <w:p>
       <w:pPr>
         <w:rPr>
@@ -248,15 +254,7 @@
         <w:t xml:space="preserve">On this page, the view will pull the address information </w:t>
       </w:r>
       <w:r>
-        <w:t xml:space="preserve">from the Lost Report, where the user can confirm the information is correct for shipping before submitting it to </w:t>
-      </w:r>
-      <w:proofErr w:type="spellStart"/>
-      <w:r>
-        <w:t>Fedex</w:t>
-      </w:r>
-      <w:proofErr w:type="spellEnd"/>
-      <w:r>
-        <w:t xml:space="preserve"> for validation. Notable fields detailed below:</w:t>
+        <w:t>from the Lost Report, where the user can confirm the information is correct for shipping before submitting it to Fedex for validation. Notable fields detailed below:</w:t>
       </w:r>
     </w:p>
     <w:p>
@@ -329,28 +327,12 @@
       </w:pPr>
       <w:r>
         <w:lastRenderedPageBreak/>
-        <w:t xml:space="preserve">Required field that the user puts it to determine the level of care </w:t>
-      </w:r>
-      <w:proofErr w:type="spellStart"/>
-      <w:r>
-        <w:t>Fedex</w:t>
-      </w:r>
-      <w:proofErr w:type="spellEnd"/>
-      <w:r>
-        <w:t xml:space="preserve"> will put into shipping the item.</w:t>
-      </w:r>
-    </w:p>
-    <w:p>
-      <w:r>
-        <w:t xml:space="preserve">Once the address is verified, the user will click the continue button to submit the information to </w:t>
-      </w:r>
-      <w:proofErr w:type="spellStart"/>
-      <w:r>
-        <w:t>Fedex</w:t>
-      </w:r>
-      <w:proofErr w:type="spellEnd"/>
-      <w:r>
-        <w:t xml:space="preserve">. Depending on the address, it will either </w:t>
+        <w:t>Required field that the user puts it to determine the level of care Fedex will put into shipping the item.</w:t>
+      </w:r>
+    </w:p>
+    <w:p>
+      <w:r>
+        <w:t xml:space="preserve">Once the address is verified, the user will click the continue button to submit the information to Fedex. Depending on the address, it will either </w:t>
       </w:r>
     </w:p>
     <w:p>
@@ -362,15 +344,7 @@
         </w:numPr>
       </w:pPr>
       <w:r>
-        <w:t xml:space="preserve">Return a proposed address that is more accurate to </w:t>
-      </w:r>
-      <w:proofErr w:type="spellStart"/>
-      <w:r>
-        <w:t>Fedex’s</w:t>
-      </w:r>
-      <w:proofErr w:type="spellEnd"/>
-      <w:r>
-        <w:t xml:space="preserve"> Database</w:t>
+        <w:t>Return a proposed address that is more accurate to Fedex’s Database</w:t>
       </w:r>
     </w:p>
     <w:p>
@@ -394,15 +368,7 @@
         </w:numPr>
       </w:pPr>
       <w:r>
-        <w:t xml:space="preserve">Decline the address due to inaccuracy or the </w:t>
-      </w:r>
-      <w:proofErr w:type="spellStart"/>
-      <w:r>
-        <w:t>webservice</w:t>
-      </w:r>
-      <w:proofErr w:type="spellEnd"/>
-      <w:r>
-        <w:t xml:space="preserve"> currently being unavailable.</w:t>
+        <w:t>Decline the address due to inaccuracy or the webservice currently being unavailable.</w:t>
       </w:r>
     </w:p>
     <w:p>
@@ -429,8 +395,8 @@
         </w:rPr>
         <w:drawing>
           <wp:inline distT="0" distB="0" distL="0" distR="0">
-            <wp:extent cx="5943600" cy="5610225"/>
-            <wp:effectExtent l="0" t="0" r="0" b="9525"/>
+            <wp:extent cx="5229225" cy="4935919"/>
+            <wp:effectExtent l="0" t="0" r="0" b="0"/>
             <wp:docPr id="5" name="Picture 5" descr="C:\Users\SeanFine\Pictures\LFC Shipping\LFC ShippingFinal\2-ShippingAddressVerificationProposed Address.png"/>
             <wp:cNvGraphicFramePr>
               <a:graphicFrameLocks xmlns:a="http://schemas.openxmlformats.org/drawingml/2006/main" noChangeAspect="1"/>
@@ -460,7 +426,7 @@
                   <pic:spPr bwMode="auto">
                     <a:xfrm>
                       <a:off x="0" y="0"/>
-                      <a:ext cx="5943600" cy="5610225"/>
+                      <a:ext cx="5229225" cy="4935919"/>
                     </a:xfrm>
                     <a:prstGeom prst="rect">
                       <a:avLst/>
@@ -479,15 +445,16 @@
     </w:p>
     <w:p>
       <w:r>
+        <w:t>Once choosing which address, the user clicks continue and the address is processed for to select a rate.</w:t>
+      </w:r>
+    </w:p>
+    <w:p/>
+    <w:p>
+      <w:r>
+        <w:rPr>
+          <w:b/>
+        </w:rPr>
         <w:lastRenderedPageBreak/>
-        <w:t>Once choosing which address, the user clicks continue and the address is processed for to select a rate.</w:t>
-      </w:r>
-    </w:p>
-    <w:p>
-      <w:r>
-        <w:rPr>
-          <w:b/>
-        </w:rPr>
         <w:t>Shipping Rates Page:</w:t>
       </w:r>
     </w:p>
@@ -641,6 +608,13 @@
           <w:b/>
         </w:rPr>
       </w:pPr>
+    </w:p>
+    <w:p>
+      <w:pPr>
+        <w:rPr>
+          <w:b/>
+        </w:rPr>
+      </w:pPr>
       <w:r>
         <w:rPr>
           <w:b/>
@@ -723,46 +697,53 @@
       <w:r>
         <w:t xml:space="preserve"> and if the information passes validation, the user will be brought to the confirmation page.</w:t>
       </w:r>
-    </w:p>
-    <w:p>
-      <w:pPr>
-        <w:rPr>
-          <w:b/>
-        </w:rPr>
-      </w:pPr>
-    </w:p>
-    <w:p>
-      <w:pPr>
-        <w:rPr>
-          <w:b/>
-        </w:rPr>
-      </w:pPr>
-    </w:p>
-    <w:p>
-      <w:pPr>
-        <w:rPr>
-          <w:b/>
-        </w:rPr>
-      </w:pPr>
-    </w:p>
-    <w:p>
-      <w:pPr>
-        <w:rPr>
-          <w:b/>
-        </w:rPr>
-      </w:pPr>
-    </w:p>
-    <w:p>
-      <w:pPr>
-        <w:rPr>
-          <w:b/>
-        </w:rPr>
-      </w:pPr>
-      <w:r>
-        <w:rPr>
-          <w:b/>
-        </w:rPr>
-        <w:lastRenderedPageBreak/>
+      <w:r>
+        <w:t xml:space="preserve"> If the shipping information is changed however, the user will be brought to the Shipping Address Verification to confirm their change and resubmit to F</w:t>
+      </w:r>
+      <w:bookmarkStart w:id="0" w:name="_GoBack"/>
+      <w:bookmarkEnd w:id="0"/>
+      <w:r>
+        <w:t>edex.</w:t>
+      </w:r>
+    </w:p>
+    <w:p>
+      <w:pPr>
+        <w:rPr>
+          <w:b/>
+        </w:rPr>
+      </w:pPr>
+    </w:p>
+    <w:p>
+      <w:pPr>
+        <w:rPr>
+          <w:b/>
+        </w:rPr>
+      </w:pPr>
+    </w:p>
+    <w:p>
+      <w:pPr>
+        <w:rPr>
+          <w:b/>
+        </w:rPr>
+      </w:pPr>
+    </w:p>
+    <w:p>
+      <w:pPr>
+        <w:rPr>
+          <w:b/>
+        </w:rPr>
+      </w:pPr>
+    </w:p>
+    <w:p>
+      <w:pPr>
+        <w:rPr>
+          <w:b/>
+        </w:rPr>
+      </w:pPr>
+      <w:r>
+        <w:rPr>
+          <w:b/>
+        </w:rPr>
         <w:t>Shipment Confirmation:</w:t>
       </w:r>
     </w:p>
@@ -895,7 +876,6 @@
         <w:rPr>
           <w:b/>
         </w:rPr>
-        <w:lastRenderedPageBreak/>
         <w:t>Shipment Payment Received:</w:t>
       </w:r>
     </w:p>
@@ -962,18 +942,20 @@
     </w:p>
     <w:p>
       <w:r>
-        <w:t xml:space="preserve">This page is the receipt information for the user to print if they desire, though they’ll be emailed a copy of this same information. Additionally on this page, the user can provide feedback for the service (which will be visible on the Lost Report itself and the Items Ready for </w:t>
-      </w:r>
-      <w:proofErr w:type="gramStart"/>
-      <w:r>
-        <w:t>Shipping</w:t>
-      </w:r>
-      <w:proofErr w:type="gramEnd"/>
+        <w:t xml:space="preserve">This page is the receipt information for the user to print if they desire, though they’ll be emailed a copy of this same information. Additionally on this page, the user can provide feedback for the service (which will be visible on the Lost Report itself and the </w:t>
+      </w:r>
+      <w:r>
+        <w:t>‘</w:t>
+      </w:r>
+      <w:r>
+        <w:t>Items Ready for Shipping</w:t>
+      </w:r>
+      <w:r>
+        <w:t>’</w:t>
+      </w:r>
       <w:r>
         <w:t xml:space="preserve"> task manager list).</w:t>
       </w:r>
-      <w:bookmarkStart w:id="0" w:name="_GoBack"/>
-      <w:bookmarkEnd w:id="0"/>
     </w:p>
     <w:sectPr>
       <w:pgSz w:w="12240" w:h="15840"/>
